--- a/anderson-ja/SEv3-ch16-7sep_ja.docx
+++ b/anderson-ja/SEv3-ch16-7sep_ja.docx
@@ -4,429 +4,440 @@
   <w:body>
     <w:p>
       <w:r>
-        <w:t>– KARENSP¨ARCKJONESあなたはそれを壊す方法を知らなければ、何かを安全にすることはできません。</w:t>
+        <w:t>アザラシは、そのブリーフケースを携行している人と同じくらい優れています。</w:t>
         <w:br/>
-        <w:t>1はじめに多くのコンピューターシステムは、保護の重要な側面を保証するために、安全な印刷、パッケージング、およびシールにある程度依存しています。</w:t>
+        <w:t>– MARC WEBER TOBIAS</w:t>
         <w:br/>
-        <w:t xml:space="preserve"> シールと不正開封防止パッケージは、一般に、信頼できる配布に役立ちます。つまり、製品が工場から出荷されてから改ざんされていないことをユーザーに保証します。</w:t>
         <w:br/>
-        <w:t xml:space="preserve"> 暗号がどんなに洗練されていても、シールの敗北はシステムの敗北となります。</w:t>
+        <w:t>多くのコンピューターシステムは、保護の重要な側面を保証するために、安全な印刷、パッケージング、シールにある程度依存しています。</w:t>
         <w:br/>
-        <w:t xml:space="preserve"> エンジニアをホスティングセンターに派遣する前にエンジニアのIDを精査している場合は、IDを目で見て、電子的に読み取ることをお勧めします。</w:t>
+        <w:t>シールと不正開封防止パッケージは、一般的に信頼できる配布に役立ちます。つまり、製品が工場から出荷されてから改ざんされていないことをユーザーに保証します。</w:t>
         <w:br/>
-        <w:t>•一般に、認証情報を改ざん証明ではなく悪用して改ざんするほうが現実的な目標かもしれません。誰かがスマートカードを解体してキーを取り出した場合、詳細な試験に合格するものに再構築することはできません。</w:t>
+        <w:t>暗号がどれほど洗練されていても、アザラシの敗北はシステムの敗北となります。</w:t>
         <w:br/>
-        <w:t>50216。</w:t>
+        <w:t>エンジニアをホスティングセンターに入れる前にエンジニアのIDを精査している場合は、IDを目で見て、電子的に読み取ることをお勧めします。</w:t>
         <w:br/>
-        <w:t xml:space="preserve"> 歴史これらの印刷およびシーリング技術の直接的な適用とは別に、現代のカラースキャナーおよびプリンターを使用して簡単に偽造できるようにすることで、新たな可能性が開かれました。</w:t>
+        <w:t>•一般的に、認証情報を改ざん防止するよりも改ざん証拠を改ざんするほうが現実的な目標かもしれません。誰かがスマートカードを解体してキーを取り出した場合、詳細な試験に合格するものに再構築することはできません。</w:t>
         <w:br/>
-        <w:t xml:space="preserve"> これらには、偽造に使用されている準拠スキャナーおよびプリンターを停止する透かし、および自動販売機で偽造を検出できるようにする非表示の著作権マークが含まれます[830]。</w:t>
+        <w:t>これらの印刷およびシーリングテクノロジーの直接的な応用とは別に、現代のカラースキャナーとプリンターを使用して良好な偽造品を簡単に作成できることで、新たな可能性が開かれました。</w:t>
         <w:br/>
-        <w:t xml:space="preserve"> そのため、デジタルの世界と「面白いインク」の世界はますます近づいています。</w:t>
+        <w:t>これらには、偽造に使用されている対応スキャナーおよびプリンターを停止する透かし、および自動販売機で偽造を検出できるようにすることができる目に見えない著作権マークが含まれます[830]。</w:t>
         <w:br/>
-        <w:t>2HistorySealsには、長くて興味深い歴史があります。</w:t>
+        <w:t>そのため、デジタルの世界と「面白いインク」の世界はますます近づいています。</w:t>
         <w:br/>
-        <w:t>5000年以上前、ブラシステムは、倉庫の管理者にマークが書かれた粘土の封筒でブラを焼き上げることによって紛争を解決するように適応されました。</w:t>
+        <w:t>16.2歴史</w:t>
         <w:br/>
-        <w:t xml:space="preserve"> それらは紙が登場する前の社会的統制の手段として中世ヨーロッパで使用されました。カーターは1つの料金所でリードシールが与えられ、次の場所で引き渡されますが、巡礼者は神社からリードトークンを取得し、巡礼を行ったことを証明します（実際、若いグーテンベルクは、埋め込みの方法を考案することにより、ビジネスの最初の一歩を踏み出しました。偽造を防止し、教会の収入を保護するための鉛の封印の鏡のスライバー）[825]。</w:t>
+        <w:t>銀行システムに関する章では、メソポタミアの新石器時代の倉庫管理者が農産物の領収書として使用した粘土板、つまり水疱が簿記システムの起源である方法について説明しました。</w:t>
         <w:br/>
-        <w:t xml:space="preserve"> 19世紀まで、手紙は封筒には入れられず、何度も折り重ねられ、ホットワックスと印鑑リングを使って封印されました。</w:t>
+        <w:t>古代地中海と中国では、印鑑が文書の認証に使用されました。</w:t>
         <w:br/>
-        <w:t xml:space="preserve"> 他の場所では、以前の重要性の痕跡が重要な文書に添付された会社の印鑑と公証人の印鑑、および一部の国の国家元首が法律のアーカイブコピーに適用する国の印章、および一部のヨーロッパ諸国での電子署名の要求に残っています-EUのeIDAS規格に準拠する自然。</w:t>
+        <w:t xml:space="preserve"> [825]。</w:t>
         <w:br/>
-        <w:t>ゆるい商品からパッケージ商品への移行とブランドの重要性の高まりにより、品質管理が向上する可能性だけでなく、悪意のある人々が商品を改ざんする可能性のある脆弱性も生まれました。</w:t>
+        <w:t>19世紀まで、手紙は封筒には入れられず、何度も折り重ねられ、ホットワックスと印鑑リングを使って封印されました。</w:t>
         <w:br/>
-        <w:t xml:space="preserve"> これは、多くの製造業者が製品を不正開封防止にするのに役立ちました。</w:t>
+        <w:t>その他、以前の重要性の痕跡は、重要な文書に貼られた会社の印鑑と公証人の印鑑、および一部の国の国家元首が法律のアーカイブコピーに適用する国の印章、および一部のヨーロッパ諸国での電子署名の要求において存続します。 -EUのeIDAS規格に準拠する性質。</w:t>
         <w:br/>
-        <w:t xml:space="preserve"> それはまさにセキュリティエンジニアリング503ロスアンダーソン16でした。</w:t>
+        <w:t>ゆるい商品からパッケージ商品への移行、およびブランドの重要性の高まりにより、品質管理が向上する可能性だけでなく、悪意のある人々が商品を改ざんする可能性のある脆弱性も生まれました。</w:t>
         <w:br/>
-        <w:t xml:space="preserve"> セキュリティ印刷香水やタバコから航空機用スペアパーツ、医薬品まで、高価値のブランド品の偽造を防止するための、より大きな市場の一部。</w:t>
+        <w:t>これにより、多くのメーカーが製品を不正開封防止に向けることができました。</w:t>
+        <w:br/>
+        <w:t>これは、香水やたばこから航空機用スペアパーツ、医薬品に至るまで、高価値のブランド品の偽造を防止するためのはるかに大きな市場の一部にすぎませんでした。</w:t>
         <w:br/>
         <w:t>残念ながら、ほとんどのアザラシはまだかなり簡単に倒せます。</w:t>
         <w:br/>
-        <w:t xml:space="preserve"> したがって、最初にセキュリティ印刷を検討する必要があります。</w:t>
+        <w:t>したがって、最初にセキュリティ印刷を検討する必要があります。</w:t>
         <w:br/>
-        <w:t>16。</w:t>
         <w:br/>
-        <w:t xml:space="preserve"> 写真（1839）は攻撃者を助け、次にカラー印刷とスチールエッチング（1850年代）は防御者を助けました。</w:t>
+        <w:t>1800年代初頭のナポレオンによるヨーロッパへの紙幣の導入、および無記名証券やパスポートなどのその他の貴重な文書の導入は、捕食者と被食者の共進化の特徴の多くを示すセキュリティプリンターと偽造者の間の戦いを開始しました。</w:t>
         <w:br/>
-        <w:t>政府の諜報機関が別の政府のパスポートを偽造しようとしたとき、またはその通貨さえも、第二次世界大戦のときと同じように、時々同じ人々が両側に関与していました。</w:t>
+        <w:t xml:space="preserve"> 攻撃者を助け、次にカラー印刷とスチールエッチング（1850年代）</w:t>
         <w:br/>
-        <w:t xml:space="preserve"> その例は、1990年代のイギリスの紙幣の偽造から来ています。</w:t>
+        <w:t>近年、カラー複写機と安価なスキャナーは、ホログラムや他の光学的可変デバイスによって対抗されてきました。</w:t>
         <w:br/>
-        <w:t xml:space="preserve"> したがって、反射光でノートを見ると、金属線が点在しているように見えますが、それを押し続けて透過光で見ると、金属ストリップは暗くてしっかりしています。</w:t>
+        <w:t>時々、紙幣の設計者は、タイタニックエフェクトに屈して、最新のテクノロジーを信じすぎて、特定のトリックにあまりにも多くの信頼を置いています。</w:t>
         <w:br/>
-        <w:t xml:space="preserve"> イエタの犯罪集団が美しいハックを思いついた。</w:t>
+        <w:t>これらのノートには、ウィンドウスレッドがあります。これは、幅1 mm程度で、8 mmごとに紙の表面に届く、紙を貫通する金属ストリップです。</w:t>
         <w:br/>
-        <w:t xml:space="preserve"> 彼らは裁判で数年の期間にわたって数千万ポンド相当の紙幣を偽造したことが判明した[697]。</w:t>
+        <w:t>これを複製するのは難しいと考えられていました。</w:t>
         <w:br/>
-        <w:t>16。</w:t>
+        <w:t>彼らは安価なホットスタンピングプロセスを使用して紙の表面に金属ストリップを置き、次に白いインクを使用してその上に固体バーのパターンを印刷して、予想される金属パターンを見えるようにしました。</w:t>
         <w:br/>
-        <w:t>1脅威モデルいつものように、脅威のモデルのコンテキストで保護テクノロジーを評価する必要があります。紙幣ビジネスでは、20世紀の最後の数年間の大きな成長分野はアマチュア偽造でした。</w:t>
+        <w:t>英国の紙幣は現在、オーストラリアで先駆的なプロセスであるプラスチックに移行されています。</w:t>
         <w:br/>
-        <w:t>3。</w:t>
+        <w:t>16.3.1脅威モデル</w:t>
         <w:br/>
-        <w:t xml:space="preserve"> しかし、高品質のカラースキャナーとプリンターの普及により、汚いウェットインクが必要な時代に偽造をすることを夢見たことのない多くの人々を魅了しました。</w:t>
+        <w:t>大まかに言って、脅威は主要な組織（ある国が別の紙幣を偽造しようとしているなど）からのものである可能性があります。、自宅やオフィスにある機器を使用するアマチュアに。</w:t>
         <w:br/>
-        <w:t xml:space="preserve"> アマチュアの偽造者は多数存在するため、戦闘が困難です。ほとんどの場合、製品が権威の注意を引くまでに時間がかかるほど小規模です。そして、彼らは犯罪歴を持っている可能性が低くなります。</w:t>
+        <w:t>多くの紙幣の高品質の偽造品を製造する方法についての知識が印刷業界で広まっていましたが、これはプロの偽造品のレベルを高めると考えられていたかもしれません。</w:t>
         <w:br/>
-        <w:t>業界では、偽造された紙幣または文書の3つの異なるレベルの検査を区別しています[1935]。</w:t>
+        <w:t>アマチュアは以前は軽微な迷惑であると考えられていましたが、1997年または1998年以降、アメリカで発見された偽造のほとんどを占めてきました。</w:t>
         <w:br/>
-        <w:t xml:space="preserve"> 多くの場合、一次検査官には動機がないか、否定的な動機さえありません。</w:t>
+        <w:t>彼らが作成した紙幣は、銀行の窓口を通過するには十分でないことがよくありますが、暗くて騒々しいナイトクラブなどの場所で発声されます。</w:t>
         <w:br/>
-        <w:t xml:space="preserve"> 二次検査とは、禁止事項の場合は経験豊富な銀行の出納係、製品ラベルの場合は訓練を受けた製造業者の検査官など、有能でやる気のある人が現場で行う検査です。</w:t>
+        <w:t>一次検査は、一般の人や店の新しいレジ係など、訓練を受けていない経験の浅い人が行う検査です。</w:t>
         <w:br/>
-        <w:t xml:space="preserve"> ただし、装置はコストとバルクの両方に制限があり、深刻な偽造者によって完全に理解されます。3。</w:t>
+        <w:t>少し怪しげな感じの紙幣を受け取った場合、共犯者になるか、それとも報告する手間をかけるかを判断するのに十分なほど注意深く見ずに、紙幣を渡そうとします。 2。</w:t>
         <w:br/>
-        <w:t xml:space="preserve"> セキュリティ印刷（およびおそらくは基礎となる産業プロセス）を設計した専門家が、充実した設備とサポートを提供します。</w:t>
+        <w:t>この人は、紫外線ランプ、化学試薬を備えたペン、さらにはスキャナーとPCなどの特別な機器を持っている場合があります。</w:t>
         <w:br/>
-        <w:t xml:space="preserve"> 一次検査を過ぎて偽造品を入手することは通常簡単ですが、製品と検査プロセスが適切に設計されている場合、二次検査を入手することは通常不可能です。</w:t>
+        <w:t>3次検査とは、製造業者の研究所または紙幣発行銀行で行われる検査です。</w:t>
         <w:br/>
-        <w:t xml:space="preserve"> 現場の副検査官がどのような偽造品を検出できるかについての主な制限は、必要な機器の大きさとコストに関係しています。</w:t>
+        <w:t xml:space="preserve"> 充実した設備とサポートを用意します。</w:t>
         <w:br/>
-        <w:t>3。</w:t>
+        <w:t>一次検査を過ぎて偽造品を入手することは通常簡単ですが、製品と検査プロセスが適切に設計されている場合、三次検査を過ぎてそれを入手することは通常不可能です。</w:t>
         <w:br/>
-        <w:t>3。</w:t>
+        <w:t>現場の副検査官がどのような偽造品を検出できるかについての主な制限は、必要な機器の大きさとコストに関係しています。</w:t>
         <w:br/>
-        <w:t>これは、紙幣やパスポートのスクロール作業によく使用されます。•凸版タイプのインクを回転させて、ページに押し付けてくぼみを残す凸版。</w:t>
+        <w:t>16.3.2セキュリティ印刷技術</w:t>
         <w:br/>
-        <w:t xml:space="preserve"> したがって、前面と背面の印刷を正確に調整できます。パターンは前面と背面の一部に印刷できるので、ノートをライトに近づけると完全に一致します（シースルーレジスタ）。</w:t>
+        <w:t>これは紙幣やパスポートのスクロール作業によく使用されます。 •凸版は、インクが隆起したタイプに転がり、次にページに押し付けられ、くぼみを残します。</w:t>
         <w:br/>
-        <w:t>Simultanプレスには、インクの色を線に沿って変化させるための特別なダクトもあります（レインボー）。•文書の裏書き、または写真への封印に使用されるゴム印。•写真の封印にも使用されるエンボス加工とラミネート、およびプッシュする銀行カード偽造のコストを引き上げます。</w:t>
+        <w:t>したがって、表面と裏面の印刷を正確に調整できます。パターンを前面と背面の一部に印刷できるので、ノートをライトに近づけると完全に一致します（シースルーレジスタ）。</w:t>
         <w:br/>
-        <w:t>それらは、製造時にその厚さを変化させることにより、紙に挿入されるより半透明な領域です。</w:t>
+        <w:t>これを再現することは、安価なカラー印刷装置では難しいと考えられています。</w:t>
         <w:br/>
-        <w:t>より近代的な手法には、次のようなものがあります。•オーストラリアで最初に導入された近代的なプラスチック製のメモは、さまざまな機能をシースルーウィンドウに埋め込むことができます。•視野角に応じて緑色から金色に変化する光学的に変化するインク;•インク磁気、フォトクロミック、またはサーモクロミック特性を備えています。•拡大鏡を必要とする米国の紙幣へのマイクロ印刷、紫外線、赤外線、または磁気インクでの印刷など、特殊な機器でのみ表示される印刷機能（これらの最後に使用されているもの）米国の紙幣の黒色の印刷）;•金属糸と箔、単純な虹色の特徴から箔のカラーコピースルー、ホログラムやキネグラムなどの光学的に変化する効果を持つ箔まで。</w:t>
+        <w:t>; •文書の裏書き、または写真の封印に使用されるゴム印。 •写真のシールや、偽造のコストを押し上げるための銀行カードにも使用されるエンボス加工とラミネート。</w:t>
         <w:br/>
-        <w:t>3。</w:t>
+        <w:t>それらは、製造時に厚みを変えることにより、紙に挿入されるより半透明な領域です。</w:t>
         <w:br/>
-        <w:t xml:space="preserve"> 最もよく知られているのは、サザンクロスの形をした黄色の星のパターンです。これは、多くのBan-knotesのデザインに埋め込まれ、準拠するスキャナーやプリンターの処理を停止します。•Sandia提案の紙などのユニークなストック製造中に光ファイバーがランダムに広がるため、各シートにはデジタル署名を付け、バーコードを使用してドキュメントに印刷できる特徴的なパターンがあります[1746]。</w:t>
+        <w:t>•オーストラリアで最初に導入された最新のプラスチック製のメモでは、さまざまな機能をシースルーウィンドウに埋め込むことができます。 •視野角に応じて緑色から金色に変化する光学的に変化するインク。 •磁気、フォトクロミック、またはサーモクロミックの特性を持つインク。 •拡大鏡を必要とする米国の紙幣へのマイクロ印刷、紫外線、赤外線、または磁気インクでの印刷など、特別な機器でのみ表示される印刷機能（これらの最後のものは米国の紙幣の黒印刷で使用されます）</w:t>
         <w:br/>
-        <w:t>一般に、紙幣の真正性は、単一のセキュリティ機能の検査では簡単に確認できません。</w:t>
+        <w:t>ホログラムは通常、光学的に生成され、フィルムの背後にある固体のオブジェクトのように見えますが、キネグラムはコンピュータによって生成され、わずかに異なる角度からいくつかの驚くほど異なるビューを表示することがあります。 •ディテールなどのスクリーントラップは適切にスキャンするには暗すぎ、適切なサイズのディテールを含むエイリアスバンド構造は、一般的なスキャナーやコピー機のドット分離で干渉効果を形成します。 •デジタル著作権マーク。フーリエ変換を直接マイクロプリントすることによって隠された画像から、カラーコピー機、スキャナー、またはプリンターによって認識されて停止させる独自のスペクトラム拡散信号までさまざまです。</w:t>
         <w:br/>
-        <w:t xml:space="preserve"> 凹版と活版印刷の触覚効果は摩耗するため、しわくちゃとダーティガの偽造紙幣は標準的な方法であり、熟練した紙幣偽造者は淡い灰色の印刷で透かしを模倣します（ただし、透かしは意外にもアマチュアに対して効果的です）。</w:t>
+        <w:t>100ドルの法案の設計については、[1367]を参照してください。また、どの特徴がどの証拠を提供するかを分析した偽造紙幣の研究については、[1936]を参照してください。</w:t>
         <w:br/>
-        <w:t>1988年にシェイクスピアーのホログラムが英国の銀行カードに導入されたとき、私は銀行の代表として工場を訪問し、業界が第2の供給源を要求していたため、プレートのスペアセットを大規模なセキュリティ印刷会社–そして、彼らのこの競争相手は、許容できるホイルを製造することは全く不可能でした。確かに、正規の印刷版にアクセスできる大手のセキュリティ印刷会社でさえ、偽造できなかったデバイスは、完全に保護する必要がありますか？しかし、7年後にシンガポールを訪れたとき、シェアピアの同様の（しかしより大きな）ホログラムをﬂ ea市場で購入しました。</w:t>
+        <w:t>古い手法の多く、および新しい手法のいくつかは、一次検査に合格する方法で模倣できます。</w:t>
         <w:br/>
-        <w:t xml:space="preserve"> それまでに、警察の専門家は、中国に100人を超える偽造者がいると推定しました。</w:t>
+        <w:t>。</w:t>
         <w:br/>
-        <w:t xml:space="preserve"> しかし、2018年までに私たちは偽造品を見つける方法を教えられていました。</w:t>
+        <w:t>1988年にシェイクスピアーのホログラムが英国の銀行カードに導入されたとき、私は銀行の代表として工場を訪れ、業界が第2の供給源を要求していたため、予備のプレートセットを大規模なセキュリティ印刷会社–そして、彼らのこの競合他社は、許容できるホイルを製造することはまったくできませんでした。。</w:t>
         <w:br/>
-        <w:t xml:space="preserve"> 私がそれを本物のメモと比較したとき、銀の帯が緑であるのを見たことがある[1611]。</w:t>
+        <w:t xml:space="preserve"> しかし、7年後にシンガポールを訪れたとき、私は同様の（しかしより大きな）を購入しました</w:t>
         <w:br/>
-        <w:t>そのため、テクノロジーは常に進歩し続けており、単一の保護テクノロジーに依存することは賢明ではありません。</w:t>
+        <w:t>これは明らかに、彼が望めば英国の銀行カードを偽造できるというメーカーの自慢でした。</w:t>
         <w:br/>
-        <w:t>セキュリティエンジニアリング507ロスアンダーソン16。</w:t>
+        <w:t>ポリマー紙幣が英国に導入されたとき、2016年には5ポンド紙幣、2017年には10ポンド紙幣が導入されました。</w:t>
         <w:br/>
-        <w:t xml:space="preserve"> セキュリティ印刷しかし、セキュリティドキュメントの設計はこれよりもはるかに困難です。</w:t>
+        <w:t>ある被害者は、「近くを見るとビッグベンが欠けていて、シリアル番号の一部と女王の顔が剥がれているのがわかりました。</w:t>
         <w:br/>
-        <w:t xml:space="preserve"> 長年にわたり、紙幣の設計者は、偽造品をより一般的な一次検査ではなく二次または三次検査に合格させることを防止することを目指していました。</w:t>
+        <w:t>その年の後半には、2020年までに正式な20ポンド紙幣の発売が予定されていなかったにもかかわらず、進取的な悪者たちは20ポンド紙幣を手放していました。</w:t>
         <w:br/>
-        <w:t xml:space="preserve"> 言い換えれば、技術的な焦点がビジネスの焦点を奪っていたのです。</w:t>
+        <w:t>1つの防御が完全に打ち負かされた場合（金属箔の機械的なコピーを作成することが容易になる場合など）</w:t>
         <w:br/>
-        <w:t xml:space="preserve"> したがって、真珠光沢のあるインクを使用して、誰も見ないいくつかのあいまいな機能よりも紙幣の金種を印刷する方が良いです。明白で、明確で、わかりやすいものであること。•模倣の基礎を提供できる既存の競合他社がいないこと。•標準化されていること。</w:t>
+        <w:t>。</w:t>
         <w:br/>
-        <w:t xml:space="preserve"> （セキュリティ製品の主な欠点の1つは、ユーザビリティが無視されることです。</w:t>
+        <w:t>保護、美学、堅牢性の間には複雑なトレードオフがあり、ビジネスの焦点も変化する可能性があります。</w:t>
         <w:br/>
-        <w:t>二次検査では使いやすさも重要ですが、ここでは問題はより微妙であり、本物と偽物を区別するために検査員が従わなければならないプロセスに焦点を当てています。</w:t>
+        <w:t>ドキュメントを適切に検討するように人々を訓練することの難しさについて手書きで書くことに多くの時間が費やされ、大ざっぱなものなどの製品の一般的なユーザーが実際にそれが許容できるかどうかを無意識のうちに決定する方法を研究することに十分な注意が払われなかった。</w:t>
         <w:br/>
-        <w:t xml:space="preserve"> 銀行のような二次検査官には多くの機能が知られています。</w:t>
+        <w:t>ここまでの教訓は[1935]です。•セキュリティ機能は、製品に関連するメッセージを伝える必要があります。</w:t>
         <w:br/>
-        <w:t xml:space="preserve"> 時間が経つにつれて、ますます多くの機能が明らかになります。</w:t>
+        <w:t>紙幣のコミュニティは、セキュリティのユーザビリティに多くの注意を払ってきた、私たちの貿易の数少ない専門分野の1つであるため、この作業はより幅広い注目に値します。</w:t>
         <w:br/>
-        <w:t xml:space="preserve"> 強調が手動検証から自動検証に切り替わると、このプロセスは困難になる可能性があります。</w:t>
+        <w:t xml:space="preserve"> パスポートなど、紙幣以外の書類については、国の政治環境や、それが使用される社会の慣習に関する問題もあります[1293]。</w:t>
         <w:br/>
-        <w:t xml:space="preserve"> これを数週間または数か月かけて1回行ったので、2回目はずっと簡単に見つけることができます。</w:t>
+        <w:t>紙幣の場合、理論では、公には宣伝されない20の機能を備えた紙幣を設計することになります。</w:t>
         <w:br/>
-        <w:t xml:space="preserve"> そのため、障害は手動システムの場合よりも突然、完全になる可能性があり、機能の寿命、死、再生のサイクルは、過去よりも速く変わります。</w:t>
+        <w:t>やがて、これらは偽造者に知られるようになります。</w:t>
         <w:br/>
-        <w:t>3。</w:t>
+        <w:t>最終的に、それらがすべて公開されると、そのノートは発行が中止され、置き換えられます。</w:t>
         <w:br/>
-        <w:t>製品のパッケージ化では、典型的なビジネスモデルは、偽造品のサンプルが発見されて実験室に運ばれ、そこで科学者がそれらが異なるいくつかの方法を見つけることです。おそらくホログラムが正しくない可能性があります。</w:t>
+        <w:t>自動販売機を盗んで解体し、ソフトウェアを読み取って、現在使用されている小切手の完全かつ正確な説明を得る泥棒。</w:t>
         <w:br/>
-        <w:t xml:space="preserve"> これらのキットがかさばって高価である場合、設置できる数は少なくなります。</w:t>
+        <w:t>したがって、中央銀行が製造業者に第2レベルの電子透かし（またはその他）の秘密の多項式を伝えるとき</w:t>
         <w:br/>
-        <w:t xml:space="preserve"> プラスチック製品のシュリンクラップに個々の顕微鏡の紫外線バーコードを印刷するなどのアイデアは、検証に必要な顕微鏡、ラップトップ、およびオンライン接続のコストが原因で失敗することがよくあります。</w:t>
+        <w:t>したがって、障害は手動システムの場合よりも突然かつ完全になる可能性があり、機能の寿命、死亡、および再生のサイクルは、以前よりも速く変わります。</w:t>
+        <w:br/>
+        <w:t>製品のパッケージ化では、典型的なビジネスモデルは、フォージェリーのサンプルが発見されて実験室に運ばれ、そこで科学者がそれらの違いを発見することです。おそらくホログラムが正しくない可能性があります。</w:t>
+        <w:br/>
+        <w:t>これらのキットがかさばって高価である場合、設置できるキットの数は少なくなります。</w:t>
+        <w:br/>
+        <w:t>プラスチック製品のシュリンクラップに個々の微視的な紫外線バーコードを印刷するなどのアイデアは、検証に必要な顕微鏡、ラップトップ、およびオンライン接続のコストが原因で失敗することがよくあります。</w:t>
         <w:br/>
         <w:t>金融商品、特に小切手では、改ざんはコピーや偽造よりもはるかに大きな問題です。</w:t>
         <w:br/>
-        <w:t xml:space="preserve"> 被害者は小切手を正式に送ります。小切手ははるかに大量に変更され、すぐに入手できる国産の溶剤を使用することがよくあります。</w:t>
+        <w:t>被害者は正当に小切手を発送しますが、小切手ははるかに大量に変更され、すぐに入手できる家庭用溶剤を使用することがよくあります。</w:t>
         <w:br/>
-        <w:t xml:space="preserve"> しかし、レーザープリンターのトナー（およびタイプライターの修正リボンなどの簡単なもの）を取り除くためのトリックのため、保護は完全ではありません。</w:t>
+        <w:t>しかし、レーザープリンターのトナー（およびタイプライターの修正リボンなどの簡単なもの）を取り除くためのトリックのため、保護は完全ではありません。</w:t>
         <w:br/>
-        <w:t>小切手詐欺は、カード詐欺よりも価値が何倍も高く、毎日処理される小切手の量が膨大なため、対処が困難でした。</w:t>
+        <w:t>進取的な悪意者の1人は、インクを簡単に取り外せるように特別に選択されたペンを被害者に見せました[8]。</w:t>
         <w:br/>
-        <w:t xml:space="preserve"> 極東では、人々が個人チョップまたは署名スタンプを使用して小切手に署名する場合、低コストの自動検証が可能です[929]。</w:t>
+        <w:t>これは非常に大量の場合を除いて精査を不可能にします。</w:t>
         <w:br/>
-        <w:t>2）。</w:t>
+        <w:t>ただし、手書きの署名では、許容可能なエラー率での自動検証は最新技術を超えています（セクション17.2で説明します）。</w:t>
         <w:br/>
-        <w:t xml:space="preserve"> 現在、SEPAでの支払いは、ユーロ圏での小切手による支払いよりもはるかに迅速かつ安価に電子決済を行っています。</w:t>
+        <w:t>企業の将来は、支払いを銀行振込に移行することです。ここでの早期採用者であるドイツは、2000年代初頭までに小切手詐欺を大幅に抑制しました。</w:t>
         <w:br/>
-        <w:t xml:space="preserve"> ほとんどのfaketravel文書は最初から偽造されるのではなく、変更されています。</w:t>
+        <w:t>もちろん、ドキュメントの変更は銀行の問題だけではありません。</w:t>
         <w:br/>
-        <w:t xml:space="preserve"> この理由から、先進国は主にチップベースのパスポートに移行しています。電子パスポートをまだ持っていない国からの訪問者は、チップを含むビザ、または旅行者の生体認証を保存するオンラインデータベースを指すビザを取得する必要がある場合があります。</w:t>
+        <w:t>名前の変更、写真の置き換え、またはページの追加と削除。</w:t>
         <w:br/>
-        <w:t>4。</w:t>
         <w:br/>
-        <w:t>4パッケージングとシールサプライチェーンのセキュリティには、パッケージングとシールの問題があります。</w:t>
+        <w:t>サプライチェーンのセキュリティには、パッケージングとシールの問題が含まれます。</w:t>
         <w:br/>
-        <w:t>’ほとんどのシールは、何らかのセキュリティ印刷を素材に適用してタグを取得し、このタグを保護対象の材料に固定することで機能します。他の製品は同じ一般的な哲学に従いますが、異なる材料を使用します。下部には、締め付けが簡単で、切断せずに緩めることができるプラスチックストラップがあり、上部には、保護されたオブジェクトの周りをループし、アクティブに監視されている光ファイバーがあります。付属のレーザータグによるストレッチ用。</w:t>
+        <w:t>用途は、医薬品から貨物コンテナ、投票箱までさまざまです。</w:t>
         <w:br/>
-        <w:t>4。</w:t>
         <w:br/>
-        <w:t xml:space="preserve"> 光ファイバーを紙にセットするコツについて述べました。また、ランダムな高保磁力信号がカードストリップに埋め込まれている透かし磁気があり、標準の低保磁力機器を使用して、ユニークなランダムパターンが乱されることなく読み書きできます。</w:t>
+        <w:t>一部のシステムは、基板材料にランダムな変動を追加します。これらはスウェーデンの銀行カード、韓国のテレホンカード、​​私の大学の一部の建物の入国管理カードで使用されていました。</w:t>
         <w:br/>
-        <w:t>同様のアイデアが冷戦時の兵器管理にも使われた。</w:t>
+        <w:t>多くの武器や素材には独特の表面があります。紙の表面については、例として図16.1を参照してください。</w:t>
         <w:br/>
-        <w:t>紙の表面は1。</w:t>
+        <w:t>パターンはレーザースペックル技術を使用して測定され、ログに記録されるか、機械読み取り可能なデジタル署名としてデバイスに添付されます[1749]。</w:t>
         <w:br/>
-        <w:t>パターンはレーザースペックルテクニックを使用して測定され、ログに記録されるか、機械読み取り可能なデジタル署名としてデバイスに添付されます[1749]。</w:t>
+        <w:t>レーザースペックルを使用して紙を認証し、表面の粗さを折り目、乾燥、落書き、さらには焼けに強いコードにエンコードすることもできます[332]。</w:t>
         <w:br/>
-        <w:t xml:space="preserve"> レーザースペックルを使用して紙を認証し、折り目、乾燥、落書き、均等焼けに強いコードに表面粗さをエンコードすることもできます[332]。</w:t>
         <w:br/>
-        <w:t>16。</w:t>
-        <w:br/>
-        <w:t>2接着剤の問題タグの一意性は製造の副次的な影響になる可能性がありますが、ほとんどのシールは、セキュリティ印刷されたタグをターゲットオブジェクトに固定することで機能します。</w:t>
+        <w:t>タグの一意性はその製造の副作用である可能性がありますが、ほとんどのシールは、セキュリティ印刷されたタグをターゲットオブジェクトに固定することによって機能します。</w:t>
         <w:br/>
         <w:t>不正開封防止パッケージの特定のケースでは、取り付けは工業プロセスの一部です。それは、ポップアップボタンまたはブレークオフ蓋付きの加圧容器である可能性があります。</w:t>
         <w:br/>
-        <w:t>4。</w:t>
-        <w:br/>
-        <w:t>1：–引き抜いた紙の走査型電子顕微鏡写真（Ingenia Tech-nology Ltd提供）。</w:t>
+        <w:t xml:space="preserve"> 引き離した。</w:t>
         <w:br/>
         <w:t>ただし、ほとんどの製品では、実装はかなり貧弱です。</w:t>
         <w:br/>
-        <w:t>鋭利なナイフを持って、セルフシールの封筒に入った次の数文字を試してください。</w:t>
+        <w:t>鋭利なナイフを取り、セルフシールの封筒に入ってくる次のいくつかの文字を試します。</w:t>
         <w:br/>
-        <w:t xml:space="preserve"> しかし、この期待される改ざんの証拠は通常、人々が封筒のフラップを身体から引っ張って開けることを前提としています。</w:t>
+        <w:t>しかし、この期待される改ざんの証拠は、通常、人々が封筒のフラップを身体から引き戻すことによってそれらを開くことを前提としています。</w:t>
         <w:br/>
-        <w:t>（一部の接着剤は、最初にヘアドライヤーを使用して柔らかくするか、凍結により壊れやすくする必要があります。</w:t>
+        <w:t>（一部の接着剤は、最初にヘアドライヤーを使用して柔らかくするか、または凍結により壊れやすくする必要があります。）</w:t>
         <w:br/>
-        <w:t xml:space="preserve"> どちらの方法でも、慎重に調べたときにわずかにしわくちゃに見える封筒が得られるでしょう。</w:t>
+        <w:t>どちらの方法でも、慎重に調べたときにわずかにしわくちゃに見える封筒が得られるでしょう。</w:t>
         <w:br/>
-        <w:t xml:space="preserve"> この攻撃は通常、一次検査に対して機能し、おそらく三次検査に失敗し、二次検査に合格する可能性があります：とにかくポストでcrumpleshappen。</w:t>
+        <w:t>この攻撃は通常、一次検査に対して機能し、おそらく三次検査に失敗し、二次検査に合格する可能性があります。とにかくポストでしわが発生します。</w:t>
         <w:br/>
-        <w:t xml:space="preserve"> 悪名高い例は、スイスとオーストリアで使用されているビネット、または高速道路通行料のステッカーです。</w:t>
+        <w:t>悪名高い例は、スイスとオーストリアで使用されているビネット、または高速道路通行料ステッカーです。</w:t>
         <w:br/>
-        <w:t xml:space="preserve"> 別の車で使用するためにウインドスクリーンのステッカーをはがすと、一部のウインクがフロントガラスにくっつく間に、一部のインクが付いてきます。</w:t>
+        <w:t>フロントガラスからステッカーを剥がして別の車で使用する場合、フロントガラスにくっつくインクと一部のインクが付属します。</w:t>
         <w:br/>
-        <w:t xml:space="preserve"> これは現在オフェンスであり、あなたが捕まれば[1468]罰せられます。</w:t>
+        <w:t>これは現在犯罪になっており、あなたが捕まった場合[1468]に罰金が科せられます。</w:t>
         <w:br/>
-        <w:t>4。</w:t>
+        <w:t>16.4.3 PINメーラー</w:t>
         <w:br/>
-        <w:t xml:space="preserve"> 昔は、PINメーラーはマルチパートの文房具とインパクトプリンターを使用していました。封筒を開封し、PINが記載されていた伝票を引き出すことにより、PINを取得しました。SecurityEngineering511Ross Anderson16。</w:t>
+        <w:t>昔は、PINメーラーはマルチパートのステーショナリーとインパクトプリンターを使用していました。封筒を開封し、PINが押されていた伝票を引き出すと、PINが手に入ります。</w:t>
         <w:br/>
-        <w:t xml:space="preserve"> 体系的な脆弱性に感銘を受けました。</w:t>
+        <w:t>アイデアは、目に見える証拠を残さずにアザラシを移動することができないのと同じように、この文房具では、目に見える証拠を残さずに秘密を抽出することはできないということです。</w:t>
         <w:br/>
-        <w:t xml:space="preserve"> この考え方は、目に見える証拠を残さずにアザラシを移動することができないのと同じように、この文房具では、目に見える証拠を残さずに秘密を抽出することはできないということです。</w:t>
+        <w:t>フィルムの後ろには、紙のダイカットタブがあり、背景を覆い隠してPINを表示できます。</w:t>
         <w:br/>
-        <w:t xml:space="preserve"> フィルムの後ろには、紙のダイカットタブがあり、背景を覆い隠してPINを表示できます。</w:t>
+        <w:t>初期の製品は、それらを光にかざすことで読み取ることができるため、光は約10度の角度で表面から見えました。不透明なトナーは、光沢のある接着フィルムに対してはっきりと現れました。</w:t>
         <w:br/>
-        <w:t>初期の生成物は、それらを光にかざすことで読み取ることができ、その結果、光は約10度で表面を見ます。不透明なトナーは、光沢のある接着フィルムに対してはっきりと現れた。</w:t>
+        <w:t>もう1つは熱伝達でした。メーラーの上に白紙を置き、アイロンをかけます。</w:t>
         <w:br/>
-        <w:t xml:space="preserve"> もう1つは熱伝達でした。メーラーの上に白紙を置き、アイロンをかけます。</w:t>
+        <w:t>この研究は2004年に銀行業界に報告され、最終的に2005年に発表された[284]。</w:t>
         <w:br/>
-        <w:t xml:space="preserve"> この研究は2004年に銀行業界に報告され、最終的に2005年に発表された[284]。</w:t>
+        <w:t>それでも今日まで、PINが読みやすいメーラーを入手しています。</w:t>
         <w:br/>
-        <w:t xml:space="preserve"> それでも今日まで、PINが読みやすいメーラーを入手しています。</w:t>
+        <w:t>詐欺師は、新しい銀行カードを受け取っていることを知っていて、郵便物を盗むことができる場合、カードとPINの両方を手に入れます。</w:t>
         <w:br/>
-        <w:t xml:space="preserve"> 新しい銀行カードを受け取っていることをacrookが知っていて、メールから盗むことができる場合、彼はカードとPINの両方を受け取るだけです。</w:t>
+        <w:t>家族が誤ってPINを学習するのを妨げることがあります。同様に、タブを引き裂かずにPINを読み取り、多額のお金を引き出して、それをしなかったと主張する顧客がたまにあるかもしれません。メーラー。</w:t>
         <w:br/>
-        <w:t xml:space="preserve"> 家族が誤ってPINを学習するのを妨げることがあります。同様に、タブを引き裂かずにPINを読み取り、多額の現金を引き出し、それを行わなかったと主張する顧客が時折存在する可能性があります。その場合、銀行はおそらく「私たちを訴える」とだけ言って、独自のメーラーを否認します。</w:t>
+        <w:t>このような動作の原動力はおそらくコンプライアンスです。インパクトプリンターの時代に進化したカードスキームルール、監査手順、保険検査を再考するのは面倒です。</w:t>
         <w:br/>
-        <w:t xml:space="preserve"> このような動作の原動力はおそらくコンプライアンスです。インパクトプリンターの時代に進化したカードスキームルール、監査手順、保険検査を再考するのは面倒です。5システムの脆弱性特定の印刷のトリックや接着剤に対する特定の脅威から、システムレベルの脅威に変わります。</w:t>
+        <w:t>16.5全身の脆弱性</w:t>
         <w:br/>
-        <w:t xml:space="preserve"> 約20分ごとに異なる色が発行され、特定の色の領域を残してすべての人が退去することが時々あります。</w:t>
+        <w:t>地元のプールでは、混雑時にはリストバンドを付けた水泳選手を出して混雑を管理しています。</w:t>
         <w:br/>
-        <w:t xml:space="preserve"> 一方の端には、パターンとシリアル番号が印刷されており、もう一方の面には接着剤が貼られています。用紙は横方向にカットされているため、不注意で引き裂くと完全に破壊されます。図16を参照してください。</w:t>
+        <w:t>バンドはワックス紙でできています。</w:t>
         <w:br/>
-        <w:t xml:space="preserve"> （一部の空港で使用されている手荷物シールと似ています。</w:t>
+        <w:t>（一部の空港で使用されている手荷物シールに似ています。）</w:t>
         <w:br/>
-        <w:t xml:space="preserve"> お金をかけたくない場合は、各帯域を使用できますSecurity Engineering512Ross Anderson16。</w:t>
+        <w:t>お金をかけたくない場合は、各バンドを使用できます。図16.2：–ローカルスイミングプールのリストバンドシールを一度、別の方向から交互に引っ張って、穏やかに外し、写真のようになります。</w:t>
         <w:br/>
-        <w:t xml:space="preserve"> 体系的な脆弱性図16。</w:t>
+        <w:t>重要なのは、シールを2度固定することによってシールに加えられた損傷は、単純なユーザーが1度固定した場合の影響と簡単に区別できないことです。それにもかかわらず、リストバンドシールは目的に完全に適合しています。</w:t>
         <w:br/>
-        <w:t xml:space="preserve"> 印刷は無傷ではありますが、しわくちゃになっています。損傷は、プールサイドの担当者が確認できるほどのものではなく、実際には不注意なアプリケーションが原因である可能性があります。</w:t>
+        <w:t>また、シーズンチケットも購入しているので、いつでも外に出て新しいリストバンドを入手できます。</w:t>
         <w:br/>
-        <w:t xml:space="preserve"> さらに強力な攻撃は、シールからバッキングテープをまったく取り外さず、安全ピンまたは独自の接着剤を使用して固定することです。</w:t>
+        <w:t>顧客は敵です。シールを貼るのはお客様です。シールの再利用の効果は、ランダムな破損の効果と区別がつきません。未使用のシールは市場で購入できます。偽造シールも低コストで製造できます。効果的な検査は不可能です。</w:t>
         <w:br/>
-        <w:t xml:space="preserve"> 不正行為をするインセンティブはほとんどありません。ストレッチで2時間泳ぐオリンピックの希望者は、混雑していないときにプールを使用します。</w:t>
+        <w:t xml:space="preserve"> </w:t>
         <w:br/>
-        <w:t xml:space="preserve"> しかし、それは失敗する可能性のある多くのことを示しています。</w:t>
+        <w:t>軍事システムでは、敵は不忠実な兵士、またはあなたの装備を妨害しようとする反対側の特殊部隊です。</w:t>
         <w:br/>
-        <w:t>（それでも、このスイミングプールシールは、高価値の産業用アプリケーション用に販売されている多くのシーリング製品よりも、倒すのが難しいです。</w:t>
+        <w:t>投票機では、ほとんどの攻撃は選挙当局から行われます。</w:t>
         <w:br/>
-        <w:t>5。</w:t>
+        <w:t>典型的なビジネスアプリケーションは、会社がその製品の一部の製造を下請けする場合であり、請負業者が合意したよりも多くの商品を生産することを恐れています。</w:t>
         <w:br/>
-        <w:t xml:space="preserve"> 核監視システムでは、ホスト国政府が、認可された民間人のセキュリティエンジニアリング513ロスアンダーソン16から核分裂性物質を迂回させようとしている可能性があります。</w:t>
+        <w:t>そのような詐欺を検出することさえ-それらを法廷に証明することは言うまでもなく-難しい場合があります。</w:t>
         <w:br/>
-        <w:t xml:space="preserve"> システミック脆弱性リアクター。</w:t>
+        <w:t>これらの材料の一部には、シリアル番号がさまざまな方法で埋め込まれている場合があります（ボトルガラスへのレーザー彫刻、UV光の下でのみ表示されるインクを使用したセロハンへの印刷など）</w:t>
         <w:br/>
-        <w:t>最も困難な封印作業の一部は、封印を適用するのが敵である場合に発生します。</w:t>
+        <w:t>メーカーのフィールドエージェントがショップでランダムに購入したサンプルのシリアル番号を確認できるオンラインサービスが存在する場合や、パッケージにデジタル署名があり、すべてのさまざまなシリアル番号をリンクしてオフラインチェックを行う場合があります。</w:t>
         <w:br/>
-        <w:t xml:space="preserve"> 過剰生産は、世界中の偽造品の主な原因である。加害者は許可された製造プロセスと原材料にアクセスでき、グレーマーケットは自然な流通チャネルを提供します。</w:t>
+        <w:t>時々、ブランド所有者自身が悪人である場合があります。ブドウ園が誤ってヴィンテージとラベルを付けた場合、実際に買い取られたブレンドされたブドウから作られた追加の1000ケースのワインです。</w:t>
         <w:br/>
-        <w:t>化粧品などの高価値商品の典型的な解決策は、最終組立工場を運営する企業からその身元が秘密に保たれている、多くの異なる会社からの包装資材の調達を含む場合があります。</w:t>
+        <w:t>シーリングメカニズムは通常、補完的な制御プロセスを念頭に置いて設計する必要があります。</w:t>
         <w:br/>
-        <w:t xml:space="preserve"> メーカーのフィールドエージェントがショップでランダムに購入したサンプルのシリアル番号を確認できるオンラインサービスがある場合や、すべてのさまざまなシリアル番号をリンクしてオフラインチェックを行うパッケージにデジタル署名がある場合があります。</w:t>
+        <w:t>正規品であると信じて、グレーマーケットで偽造品を購入した販売業者は、犯罪者の意図なしに検査官を騙そうとする可能性があります。</w:t>
         <w:br/>
-        <w:t xml:space="preserve"> ブドウ畑が誤ってヴィンテージとラベル付けされたとき、実際に買い取られたブレンドされたブドウから作られた膨大な数のワインのケースのように、ブランド所有者自身が悪人である場合があります。</w:t>
+        <w:t>また、ディストリビューターは完全に暗闇の中にいる可能性があります。偽造品を売っているのは彼のスタッフかもしれない。</w:t>
         <w:br/>
-        <w:t>シーリングメカニズムは通常、補完的な制御プロセスを考慮して設計する必要があります。</w:t>
+        <w:t>航空会社の倉庫（および飛行機が着陸した後の免税カート）の在庫</w:t>
         <w:br/>
-        <w:t xml:space="preserve"> 正規品であると信じて、グレーマーケットで偽造品を購入した販売業者は、犯罪者の意図なしに検査官を騙そうとする可能性があります。</w:t>
+        <w:t>したがって、通常はエージェントが外に出てサンプルを購入することが不可欠であり、密閉メカニズムがこれをサポートする必要があります。</w:t>
         <w:br/>
-        <w:t xml:space="preserve"> また、ディストリビューターが完全に暗闇にいる可能性もあります。偽造品を売っている人がいるかもしれません。</w:t>
+        <w:t>16.5.2ガンデッキング対策</w:t>
         <w:br/>
-        <w:t xml:space="preserve"> 航空会社の倉庫（および飛行機が着陸した後の免税カート）の在庫はすべて完全に本物です。</w:t>
+        <w:t>セクション14.3.2.2で、トラックスピードリミッターシステムでは、ギアボックスセンサーは、特別なトングで所定の位置に圧着されたリードディスクで校正用ガレージがシールする1本のワイヤーを使用して固定される方法について説明しました。</w:t>
         <w:br/>
-        <w:t>16。</w:t>
+        <w:t>これは、アマチュアの彫刻家のクラスに行くよりも簡単なので、アザラシのキャストを取り、ブロンズから一対のシーリングトングを鍛造できます。</w:t>
         <w:br/>
-        <w:t>2ガンガン対策シールがシール対象物に適切に付着しているかどうかは、低レベルの状態の誠実さと勤勉さにも依存します。</w:t>
+        <w:t>一部の空港では、チェックインキューの近くにある機械を使用してX線検査をした後、受託手荷物にテープシールが貼られています。</w:t>
         <w:br/>
-        <w:t>3。</w:t>
+        <w:t>とにかく、空港のセキュリティはとにかくほとんど劇場です。</w:t>
         <w:br/>
-        <w:t>2トラックスピードリミッターシステムでは、ギアボックスセンサーは、特別なトングで所定の位置に圧着されたリードディスクで校正用ガレージが密閉する1本のワイヤーを使用して固定されます。</w:t>
+        <w:t>大きな問題の1つは、シールを検査することになっているスタッフが実際に検査したかどうかを確認することです。</w:t>
         <w:br/>
-        <w:t>5。</w:t>
+        <w:t>したがって、港に到着する何千もの輸送用コンテナのシールを検査することがタスクである場合、スタッフが実際に各コンテナを確認することをどのように保証しますか？</w:t>
         <w:br/>
-        <w:t xml:space="preserve"> これは、アマチュアの彫刻家のクラスに行くよりも簡単なので、アザラシのキャストを取り、青銅から一対のシーリングトングを鍛造できます。</w:t>
+        <w:t>次に、検査官のタスクは、すべてのインバウンドコンテナーを訪問し、それらが表示する番号を記録することです。</w:t>
         <w:br/>
-        <w:t xml:space="preserve"> 一部の空港では、チェックインキューの近くにある機械を使用してX線撮影した後、チェックバッグにテープシールを貼っています。</w:t>
+        <w:t>検査官がいずれかのコンテナから有効なシールコードを返さなかった場合、それが原因かどうかにかかわらず、何かが間違っていることがわかります。</w:t>
         <w:br/>
-        <w:t xml:space="preserve"> とにかく、空港のセキュリティはとにかくほとんど劇場です。</w:t>
+        <w:t>不注意と腐敗が相互作用します。</w:t>
         <w:br/>
-        <w:t xml:space="preserve"> 大きな問題の1つは、アザラシを検査することになっている職員が実際にそうしたかどうかを確認することです。</w:t>
         <w:br/>
-        <w:t xml:space="preserve"> したがって、港に到着する何千もの輸送用コンテナのシールを検査することがタスクである場合、実際に各コンテナを確認するにはどうすればよいですか？1つのアプローチは、暗号化キーストリームジェネレータを生成する小さなプロセッサを各コンテナに含めることです。 1分ごとに新しい番号。改ざんイベントが検出されると、デバイスはそのキーを消去し、それ以上番号を生成できなくなります。</w:t>
+        <w:t>完全に無害な理由でシールが破れる可能性がある場合にも、同様の影響があります。</w:t>
         <w:br/>
-        <w:t xml:space="preserve"> そのようなシールは「証拠防止」シールとしても知られています。つまり、デバイスが改ざんされていない情報を保存し、改ざんが発生した場合は破棄して、敵に偽造品を残さないという考え方です。</w:t>
+        <w:t>（トラックの運転手はこれを知っています。）</w:t>
         <w:br/>
-        <w:t>シールを貼ったり確認したりするための十分な不注意が不注意である場合、私がそれらの1つを買収すると、結果として生じる欠陥はそれ自体が不誠実であることを証明しません。</w:t>
+        <w:t>彼はそれをテープで留めて、正面から「間違った住所に配送されました」と書き直してもいいでしょう。</w:t>
         <w:br/>
-        <w:t>5。</w:t>
+        <w:t>保護目標が製品の大規模な偽造を防止することである場合、偶発的な破損は問題にならない可能性があります。しかし、それが訴追を支援することである場合、自然発生的な封印の失敗は深刻な問題になる可能性があります。</w:t>
         <w:br/>
-        <w:t>たとえば、スピードリミッターのシールは、トラックのエンジンが蒸気洗浄されたときに壊れることが多いため、壊れたシールが交通警官が発見できるすべての証拠である場合、改ざんされたとしてドライバーが起訴されることはありません。</w:t>
+        <w:t xml:space="preserve"> 値。</w:t>
         <w:br/>
-        <w:t>）封印されすぎた封筒を開いた後、スパイは「通関により開封」または「輸送中のバースト-PostOceにより封印された」とステッカーで再度封印できます。</w:t>
+        <w:t>そこで、タグベンダーは自社製品の改ざん防止について壮大なマーケティングの主張をしましたが、法廷で異議を申し立てられたときに、抗弁者によるテストのためにサンプルを提供することを拒否しました。</w:t>
         <w:br/>
-        <w:t>このような障害や攻撃の結果は、慎重に検討する必要があります。</w:t>
         <w:br/>
-        <w:t xml:space="preserve"> 極端な場合、シールの堅牢性に信頼を置くと、正義の流産につながり、シール製品の証拠（したがって商業的）価値を損なう可能性があります。</w:t>
+        <w:t>もう1つの一般的な脆弱性は、シーリング材の供給が管理されていないことです。</w:t>
         <w:br/>
-        <w:t>5。</w:t>
+        <w:t>英国では、これらは通常、特別なペンチに挿入され、重要な文書を圧着するために使用された2つの金属エンボスプレートで構成されています。「Microsoft Corporation」のシールを注文するのは少し危険かもしれませんが、あまり知られていないほとんどすべてのターゲットに対してシールを作成するのは簡単です。あなたがしなければならないことは、法律に由来するように見える手紙を書くことだけです。しっかり。</w:t>
         <w:br/>
-        <w:t>4。</w:t>
+        <w:t>より深刻な例は、製薬業界がブリスターパックに依存していることであり、ホログラムやカラーシフトインクが追加されていることもあります。</w:t>
         <w:br/>
-        <w:t xml:space="preserve"> テロ容疑者は、彼らの統制命令がもはや正当化できなくなったときに解放され、最終的にタグ会社は犯罪行為の契約を失った。彼らは法務省に死んだ人または刑務所にいる人にタグを付けたことに対して法務省に請求し、何百万ポンドもの罰金を支払った彼らの監査人[193]。</w:t>
+        <w:t>または、開封時に引き裂くように設計されている宅配業者が使用しているプラ​​スチック製の封筒を検討してください。</w:t>
         <w:br/>
-        <w:t>5。</w:t>
+        <w:t>また、サムネイルをこすって磨き落とした粘着テープでフラップを補強した場合、警察とセキュリティサービスが封筒を跡形もなく開くことができないことも「都市の神話」です（最近、銀行から書類を受け取ったこの方法で密封されます）</w:t>
         <w:br/>
-        <w:t xml:space="preserve"> コーポレートシールはその良い例です。</w:t>
+        <w:t>これは完全に信じられないことです–警察の研究所がセロテープの接着剤用の魔法の溶剤を発明していなかったとしても、19世紀のツァリスト警察はすでにフォークの棒を使って封をした封筒の中に手紙を巻き取り、引き出して読んでから入れられるようにしました戻る[1001];そこに、そして実際にヨーロッパ中の手紙作家はレターロックを使用しました-彼らが望んでいた改ざん、スリットとシールの複雑なシステムは改ざんを明白にするでしょう[366]。</w:t>
         <w:br/>
-        <w:t xml:space="preserve"> 数社のサプライヤーがプレートを製造しており、数百枚を注文した弁護士は、これまでチェックが行われなかったと言っています。</w:t>
-        <w:br/>
-        <w:t xml:space="preserve"> 封印の本当の目的は、偽造を防止することではなく、シールを添付する必要のある文書に対して弁護士事務所が追加料金を請求できるようにすることです。</w:t>
-        <w:br/>
-        <w:t>これらのテクノロジーはすべて、購入を希望する人なら誰でも自由に利用でき、特に高価でもありません。</w:t>
-        <w:br/>
-        <w:t xml:space="preserve"> 通りを歩き、倉庫で未使用の封筒を受け取ることができる限り、ある程度の時間を費やして攻撃の計画を考えている人を阻止することはできません。彼は宅配便のネットワークを介しての小包の旅行の前または後のいずれかにパッケージを置き換えることができます。</w:t>
-        <w:br/>
-        <w:t xml:space="preserve"> これは完全に信じられないことです–警察の研究室がセルロテープ用の魔法の溶剤を発明していなくても、19世紀のツァリスト警察はすでにフォークの棒を使って封をした封筒の中に手紙を巻き取り、引き出し、読んでから戻すことができました[1001 ];そこに、そして実際にヨーロッパ中の手紙作家はレターロックを使用しました-改ざんを明らかにすることを望んだ折り目、スリット、シールの複雑なシステム[366]。</w:t>
-        <w:br/>
-        <w:t xml:space="preserve"> 会社のロゴが入った封筒を簡単にスキャンし、安価なカラープリンターを使用して複製できることを考えると、これらの前提条件はかなり野心的です。</w:t>
+        <w:t>会社のロゴが入った封筒を簡単にスキャンし、安価なカラープリンターを使用して複製できることを考えると、これらの前提条件はかなり野心的です。</w:t>
         <w:br/>
         <w:t>これにより、偽造者の仕事がはるかに簡単になります。</w:t>
         <w:br/>
-        <w:t>5。</w:t>
+        <w:t>16.5.5正しいものを保護しない</w:t>
         <w:br/>
-        <w:t>5。</w:t>
+        <w:t>1980年代後半、銀行が磁気ストリップを読み取る認証端末を導入したため、クレジットカードは偽造に対して脆弱になりました。一方、ほとんどの業者が顧客に署名するためのバウチャーを印刷するために使用したインプリンティングマシンはエンボス加工を使用し、ほとんどの業者は署名済みの銀行に署名しましたまるで小切手であるかのような伝票。</w:t>
         <w:br/>
-        <w:t xml:space="preserve"> 1980年代後半に銀行が磁気ストリップを読み取る認証端末を導入したため、クレジットカードは偽造に対して脆弱になりました。一方、ほとんどの業者が顧客が署名するためのバウチャーを印刷するために使用するインプリンティングマシンはエンボス加工を使用し、ほとんどの業者は署名済みのバウチャーを小切手だったら。</w:t>
+        <w:t>部分的な変更を伴う攻撃もあります。</w:t>
         <w:br/>
-        <w:t xml:space="preserve"> 部分的な変更を伴う攻撃もあります。</w:t>
+        <w:t>銀行がクレジットカード番号を生成するために使用したアルゴリズムがわかっていた場合、これはカードの残りの部分を平坦化、再印刷、および再エンボス加工するだけであり、これは安価な機器で実行できました。</w:t>
         <w:br/>
-        <w:t xml:space="preserve"> 銀行がクレジットカード番号を生成するために使用したアルゴリズムがわかっていた場合、これはカードの残りの部分を平坦化、再印刷、および再エンボス加工するだけであり、安価な装置で実行できました。</w:t>
+        <w:t>いずれにせよ、ホログラムはすべて「これはかつて有効だったカード」であり、ほとんどの銀行は現在それを廃止しています。</w:t>
         <w:br/>
-        <w:t xml:space="preserve"> いずれにせよ、言ったすべてのホログラムは「これはかつて有効なカードでした」であり、ほとんどの銀行は現在それを中止しています。</w:t>
+        <w:t>ただし、保護対策を選択するときは、脅威モデルについて非常に明確にする必要があります。それは、偽造、改変、複製、シミュレーション、転換、希釈、置換、または他の何かですか？</w:t>
         <w:br/>
-        <w:t xml:space="preserve"> ただし、防御策を選択するときは、脅威モデルについて非常に明確にする必要があります。それは、偽造、改ざん、複製、シミュレーション、転換、希釈、置換、または他の何かですか？ [1524]脅威モデルが注射器に毒がいっぱいの精神病薬である場合、単純なブリスターまたはシュリンクラップパッケージでは十分ではありません。</w:t>
+        <w:t>本当に必要なのはタンパーセンシングメンブレンです。これは、小さな侵入でも目に見えて不可逆的に反応します。</w:t>
         <w:br/>
-        <w:t xml:space="preserve"> （そのような膜は存在しますが、消費者製品にはまだ高すぎます。</w:t>
+        <w:t>改ざん防止に関する章でそれらについて説明します）。</w:t>
         <w:br/>
-        <w:t>）16。</w:t>
+        <w:t>16.5.6検査の費用と性質</w:t>
         <w:br/>
-        <w:t>6検査の費用と性質悪用者の業界には、銀行カードのホログラムを別のものに置き換える-鳩の代わりにウサギと言う-の話がたくさんあります。そこで、店主の反応は次のように言うだけです：「ああ、見て、彼らはホロを変えました-gram！ 'これはホログラムの批判ではありませんが、応用心理学と公教育のはるかに深い問題です。関連する問題は、多種多様なパスポート、運転免許証、レターヘッド、企業印鑑、パッケージのバリエーションです。</w:t>
+        <w:t>新しい紙幣が導入されるとき、それは銀行家にとって心配です。新しい紙幣に誰もが慣れるまでの数週間は、偽造者にとっては大変なことです。</w:t>
         <w:br/>
-        <w:t xml:space="preserve"> 銀行の店員は、外国の紙幣の写真が入った本を持っていますが、入国管理者も同様に外国のパスポートの写真を持っていますが、セキュリティ機能に関する大まかな情報しかありません。</w:t>
+        <w:t>比較のための本物のサンプルのサンプルがなければ、検査は多かれ少なかれ一次レベルに限定されるので、偽造は簡単です。</w:t>
         <w:br/>
-        <w:t>）ああ、そして実際の物理的なサンプルがないことは、触覚の側面を適切に検査できないことを意味します。</w:t>
+        <w:t>詐欺師は、（発展途上国だけでなく）不正な手段で本物のパスポートとIDカードを頻繁に入手します。</w:t>
         <w:br/>
-        <w:t xml:space="preserve"> 彼女はセキュリティエンジニアリング517Ross Anderson16を改ざんしました。</w:t>
+        <w:t>2006年3月にサンタバーバラで開催された第7回セキュリティシールシンポジウムで、ソニアトルヒージョがやや衝撃的な実験を行いました。</w:t>
         <w:br/>
-        <w:t xml:space="preserve"> 評価手法：30種類の食品のうち9種類を使用し、低テク攻撃のみを使用して、71の改ざん検出専門家を招待し、それらを区別しました。</w:t>
+        <w:t>各被験者は、改ざんされたと思った10製品のうち3製品を正確に選択するように求められました。</w:t>
         <w:br/>
-        <w:t xml:space="preserve"> エキスパートは、ほとんどの場合、指示された製品あたりの4秒よりも大幅に長い時間を費やしましたが、ランダム以上のことはしませんでした。</w:t>
+        <w:t>専門家でさえ改ざんを検出できない場合、改ざんが行われていると言われたとしても、平均的な消費者はどのような可能性を持っていますか？</w:t>
         <w:br/>
-        <w:t xml:space="preserve"> 不正開封防止パッケージの主な目的は、顧客を安心させることです。二次的な目的には、製品の返品の最小化、デューデリジェンス、審査員賞の規模の縮小などがあります。</w:t>
+        <w:t>不正開封防止パッケージの主な目的は、顧客を安心させることです。二次的な目的には、製品の返品、デューデリジェンスの最小化、審査員の賞の規模の縮小が含まれます。</w:t>
         <w:br/>
         <w:t>高級品メーカーのように偽造を真剣に受け止める企業は、紙幣印刷業者が開拓した技術の多くを採用しています。</w:t>
         <w:br/>
-        <w:t xml:space="preserve"> 親しみやすさは重要です。人々は、地元のお金など、頻繁に扱うものに「感触」を覚えますが、ファンシー化粧品や高価なワインのボトルなど、めったに見ないパッケージに問題があることに気づくことはほとんどありません。</w:t>
+        <w:t>親しみやすさは重要です。地元のお金など、頻繁に扱うものに対して「感触」を覚えますが、ファンシーな化粧品や高価なワインのボトルなど、めったに見ないパッケージに問題があることに気づくことはほとんどありません。</w:t>
         <w:br/>
-        <w:t xml:space="preserve"> 一部の製品はこの目的のために電子機器を取得していますが、すでに電子機器を持っている他の製品はwifiチップを取得しています。</w:t>
+        <w:t>一部の製品はこの目的のために電子機器を取得していますが、すでに電子機器を持っている他の製品はwifiチップを取得しています。これらの番号をRFIDチップで非表示にする代わりに、ベンダーは製品のラベルに番号を印刷できます。また、正規の製品を入手したかどうかを心配している人は、電話で確認することができます。</w:t>
         <w:br/>
-        <w:t xml:space="preserve"> これらの番号をRFIDチップで非表示にする代わりに、ベンダーは製品のラベルに番号を印刷できます。また、正規の製品を入手したかどうかを心配している人が電話で確認することができます。</w:t>
+        <w:t>たとえば、マイクロソフトが最初にスパイウェア対策ベータを出荷したとき、私はそれを家族のPCにインストールしました。そのPCはWindowsのコピーがすぐに悪であると非難されました。</w:t>
         <w:br/>
-        <w:t xml:space="preserve"> たとえば、マイクロソフトが最初にアンチスパイウェアベータを出荷したとき、私はそれを家族のPCにインストールしました。そのWindowsのコピーはすぐに悪であると非難されました。</w:t>
+        <w:t>私は特に彼らの最初の交渉の立場、つまり私は彼らにもっとお金を送るべきだということを好きではありませんでした。</w:t>
         <w:br/>
-        <w:t xml:space="preserve"> 私は特に彼らの最初の交渉の立場、つまり私は彼らにもっとお金を送るべきだということを好きではありませんでした。</w:t>
+        <w:t>しかし、その後、別のWindowsマシンを購入しませんでした。</w:t>
         <w:br/>
-        <w:t xml:space="preserve"> しかし、その後は別のWindowsマシンを購入しませんでした。</w:t>
+        <w:t>16.6評価方法</w:t>
         <w:br/>
-        <w:t>6評価方法この説明では、所定の用途のシール製品を体系的に評価する方法を提案します。</w:t>
+        <w:t>単に尋ねるのではなく、「明白なもの以外の方法でシールを取り除くことはできますか？</w:t>
         <w:br/>
-        <w:t xml:space="preserve"> 尋ねられるべきいくつかの質問は次のとおりです。•シールが偽造されている場合、誰がそれを発見するはずですか？それが一般に公開されている場合、彼らは本物のシールをどのくらいの頻度で見るでしょうか？ベンダーは適切な実験を行って、誤った受け入れ率と誤った拒否率を確立しましたか？それが現場の検査官である場合、彼らの機器とトレーニングにどれくらいの費用がかかりますか？セキュリティエンジニアリング518ロスアンダーソン16。</w:t>
+        <w:t>尋ねられるべきいくつかの質問は次のとおりです。•アザラシが偽造されている場合、誰がそれを発見することになっていますか？</w:t>
         <w:br/>
-        <w:t xml:space="preserve"> 評価方法と、これらの検査官（公共または専門家）は、欠陥を見つけて報告する動機がどれだけ上手か？•自分のしていることを本当に知っている人がシステムを打ち負かそうと懸命に努力しましたか？とにかく、敗北とは何か–証拠価値の改ざん、偽造、改ざん、侵食、または商業的信頼性に対する「PR」攻撃？•それを設計したチームの評判は何ですか？敵の製品を無事に破った歴史はありましたか？ •フィールドでの期間はどれくらいですか。また、進歩により敗北が大幅に容易になる可能性はどれくらいありますか？•シール材を購入、偽造、または盗むことができる他の人は誰ですか？•シールを貼る人は不注意または腐敗しますか？その場合、どのように対処しますか？•シールは製品の正しい部分（または十分な部分）を保護しますか？•品質の問題は何ですか？汚れ、油、騒音、振動、洗浄、および製造上の欠陥の影響についてはどうですか？製品は屋外の天候、ガソリンの飛沫、皮膚の隣に運ばれたりビールのグラスに落としたりしても耐えられますか？それとも、そのようなことが起こった場合、目に見える形で反応するはずですか？ランダムなシールの失敗はどのくらいの頻度で発生し、どのような影響がありますか？•法廷に出廷する場合、相手側が信頼できる専門家（またはベンダー）以外の専門家がいますか？答えが「いいえ」の場合、これは良いことですか、悪いことですか？陪審はなぜドックの甘い小さな老婦人ではなく、システムの発明者であると信じるべきなのでしょうか？裁判官は公正な裁判を根拠に彼女を許可しますか–あなたの技術的な主張に反論することは彼女が解雇する証拠の不可能な負担になるでしょう？また、会社を詐欺師に売った場合はどうなりますか？•製品を使用したら、シールはどのように処分されますか？誰かがゴミから古いシールをいくつか回収した場合、あなたはうんざりしていますか？ハードウェアを打ち負かすのではなく、人々をだます。シールが（契約製造の場合のように）敵によって、または腐敗しそうな誰か（トラック会社の事業に勝つことを熱望しているガレージなど）によって適用される場合は特に注意が必要です。</w:t>
+        <w:t xml:space="preserve"> ベンダーは適切な実験を行って、誤った受け入れ率と誤った拒否率を確立しましたか？</w:t>
         <w:br/>
-        <w:t>このライフサイクル全体の保証プロセスは、システム全体に適用する必要がある保証プロセスの縮図にすぎません。</w:t>
+        <w:t xml:space="preserve"> そして、これらの検査官（公共または専門家）は、欠陥を見つけて報告する動機はどの程度ありますか？</w:t>
         <w:br/>
-        <w:t>セキュリティエンジニアリング519ロスアンダーソン16。</w:t>
+        <w:t xml:space="preserve"> とにかく、敗北とは何か–証拠価値の改ざん、偽造、改ざん、侵食、または商業的信頼性に対する「PR」攻撃？</w:t>
         <w:br/>
-        <w:t xml:space="preserve"> 概要16。</w:t>
+        <w:t xml:space="preserve"> •フィールドでの期間はどれくらいですか。進歩によって敗北が大幅に容易になる可能性はどのくらいありますか。</w:t>
         <w:br/>
-        <w:t xml:space="preserve"> シーリングは、製造から材料管理、適用、検証、最終的な破壊まで、シールの全寿命にわたって評価する必要があります。重要なアプリケーションでは、敵対的なテストを強くお勧めします。</w:t>
+        <w:t xml:space="preserve"> •シールを貼る人は不注意または腐敗しますか。その場合、どのように対処しますか。</w:t>
         <w:br/>
-        <w:t>研究の問題これは、多くのアイデアが影響を与えずに出て行ってしまった領域です。</w:t>
+        <w:t xml:space="preserve"> 製品の？</w:t>
         <w:br/>
-        <w:t xml:space="preserve"> 1つの例は、コールドチェーン保証です。</w:t>
+        <w:t xml:space="preserve"> 汚れ、油、騒音、振動、洗浄、製造上の欠陥の影響についてはどうですか？</w:t>
         <w:br/>
-        <w:t xml:space="preserve"> しきい値を超えた場合に、化学反応に基づいて異なるバーコードを表示するわかりやすいペーパーストリップもあります。</w:t>
+        <w:t xml:space="preserve"> または、そのようなことが起こった場合、目に見える形で応答するはずですか？</w:t>
         <w:br/>
-        <w:t>さらに難しい問題は、規制の厳しい業界で消費者をどのように支援するかです。</w:t>
+        <w:t xml:space="preserve"> •法廷に行く予定の場合、あなた自身（またはベンダー）以外の専門家がいますか</w:t>
         <w:br/>
-        <w:t xml:space="preserve"> しかし、技術はそれを修正しており、おそらくソリューションはパッケージングではなく、Amazonのような大規模小売業者に対する規制措置にあります。</w:t>
+        <w:t xml:space="preserve"> 答えが「いいえ」の場合、これは良いことですか、悪いことですか？</w:t>
         <w:br/>
-        <w:t xml:space="preserve"> これは、政府とビッグテックの間の大きな規制上の戦いの1つになるように見えます。</w:t>
+        <w:t xml:space="preserve"> 裁判官は彼女を公正な裁判の根拠で解雇しますか-あなたの技術的主張に反論することは彼女が解任する証拠の不可能な負担になるでしょうか？</w:t>
         <w:br/>
-        <w:t xml:space="preserve"> 最終的に、Facebookが数万のコンテンツモデレーターを雇うように強いられたのと同じように、Amazonは何万もの製品の安全性とコンプライアンスの検査官を雇わざるを得ないと思う。</w:t>
+        <w:t xml:space="preserve"> •製品を使用したら、シールはどのように処分されますか？誰かがゴミから古いシールをいくつか回収した場合、気になりませんか？</w:t>
         <w:br/>
-        <w:t>セキュリティエンジニアリング520ロスアンダーソン16。</w:t>
+        <w:t>ですから、アザラシを申請して確認する人が、忠実かつ効果的に仕事をするかどうかをよく考えてください。動機、機会、スキル、監査、説明責任を分析します。</w:t>
         <w:br/>
-        <w:t xml:space="preserve"> 概要さらに読むセキュリティ印刷に関する最も明確な教科書は、van Renesse [1935]で、ホログラムやキネグラムなどの技術的なトリックだけでなく、銀行券の印刷からパスポートのパッケージングまで、さまざまなアプリケーションでどのように機能するかを説明しています。</w:t>
+        <w:t xml:space="preserve"> または腐敗しやすい人（トラック会社の事業に勝つことを熱望しているガレージなど）</w:t>
         <w:br/>
-        <w:t>シールに関する重要な記述は、Roger Johnstonのシール脆弱性評価チーム（e。</w:t>
+        <w:t>最後に、シールの失敗と検査エラー率の起こり得る結果について、クライアント企業とその反対者の観点からだけでなく、無実のシステムユーザーと法的証拠の観点からも検討してください。</w:t>
         <w:br/>
-        <w:t>、[989]）。</w:t>
+        <w:t>これについてはパートIIIで詳しく説明します。</w:t>
         <w:br/>
-        <w:t xml:space="preserve"> 独立からCivilWarまで、アメリカ人は政府ではなく民間銀行が発行した紙幣を使用し、偽造が蔓延しました。</w:t>
+        <w:t>16.7まとめ</w:t>
+        <w:br/>
+        <w:t>。</w:t>
+        <w:br/>
+        <w:t>シールはセキュリティ印刷に依存することが多く、これについてはほぼ同様のコメントが可能です。</w:t>
+        <w:br/>
+        <w:t>間違いなく、ナノ粒子から磁性流体、DNAまで、製品の安全性と偽造品の検出のために多くの豪華な新技術が売りに出されるでしょう。しかし、市場が破壊され、システムレベルの問題が無視される限り、彼らは何をするでしょうか？</w:t>
+        <w:br/>
+        <w:t xml:space="preserve"> 自動検査システムは一方向に進むかもしれません。</w:t>
+        <w:br/>
+        <w:t>ワクチンなどの一部の製品は、40℃未満に保つ必要があり、温度を監視して障害を特定できるようにするコンテナまたはパレットにロガーが同梱されて出荷されています。</w:t>
+        <w:br/>
+        <w:t>製薬などの安全が重要な製品を使用する規制産業は、新しいアイデアを試すのに適した場所です。</w:t>
+        <w:br/>
+        <w:t>偽造品や毒物製品のほとんどは小売レベルで導入され、以前は高度に分散されていました。</w:t>
+        <w:br/>
+        <w:t>その市場とフルフィルメントサービスは、多くの偽造製品、および政府機関によって安全でないと宣言された製品の流通チャネルで最も懸念されていると報告されており、危険なレベルを含む子供のおもちゃを含む規制当局によって一見ラベル付けされているか禁止されています鉛の[591]。</w:t>
+        <w:br/>
+        <w:t>おそらく、それはスケールの必然的な影響でしょう。誰もがFacebookにいる場合、それには世界中のゾッと、いじめっ子、過激派が含まれます。また、世界中のすべての商人がアマゾンを使用して製品を出荷する場合、同様のことが期待できます。</w:t>
+        <w:br/>
+        <w:t>しかし、法律は通常、テクノロジーに15年ほど遅れており、その間も安全な印刷と封印は継続します。ただし、オンライン製品登録への移行が続いています。これは非常に重要な背景資料です。</w:t>
+        <w:br/>
+        <w:t>。</w:t>
+        <w:br/>
+        <w:t>独立から南北戦争まで、アメリカ人は政府ではなく民間銀行が発行した紙幣を使用し、偽造が蔓延しました。</w:t>
         <w:br/>
         <w:t>最近、Supernoteの論争がありました。</w:t>
         <w:br/>
-        <w:t xml:space="preserve"> 米国政府は北朝鮮を偽造であると非難し、これを使用して制裁を課した。他の人たちは、現金の流れを追跡するために、CIAがメモを作成した可能性が高いと提案しました。</w:t>
+        <w:t>米国政府は北朝鮮を偽造したと非難し、これを使用して制裁を課しました。他の人たちは、紙幣は現金の流れを追跡するためにCIAによって作成された可能性が高いと示唆しました。</w:t>
         <w:br/>
-        <w:t xml:space="preserve"> それらは、マネーセンターの銀行が使用する計数機以外のすべての検査に合格するように注意深く設計されていました。そして、出来上がった量は、偽造者が生産するよりも少なくとも1桁少なく、機器の代金を支払うために生産する必要があったでしょう[622]。</w:t>
+        <w:t>それらは、マネーセンターの銀行が使用する計数機以外のすべての検査に合格するように注意深く設計されていました。そして、出来上がったボリュームは、偽造者が生産するよりも少なくとも1桁少なく、設備の支払いのために生産する必要があったでしょう[622]。</w:t>
       </w:r>
     </w:p>
     <w:sectPr>
